--- a/лаб 4/лаб 4.docx
+++ b/лаб 4/лаб 4.docx
@@ -447,36 +447,6 @@
     </w:p>
     <w:p>
       <w:pPr>
-        <w:jc w:val="right"/>
-        <w:rPr>
-          <w:rFonts w:ascii="Times New Roman" w:cs="Times New Roman" w:eastAsia="Times New Roman" w:hAnsi="Times New Roman"/>
-          <w:sz w:val="24"/>
-          <w:szCs w:val="24"/>
-        </w:rPr>
-      </w:pPr>
-      <w:r>
-        <w:rPr>
-          <w:rtl w:val="0"/>
-        </w:rPr>
-      </w:r>
-    </w:p>
-    <w:p>
-      <w:pPr>
-        <w:jc w:val="right"/>
-        <w:rPr>
-          <w:rFonts w:ascii="Times New Roman" w:cs="Times New Roman" w:eastAsia="Times New Roman" w:hAnsi="Times New Roman"/>
-          <w:sz w:val="24"/>
-          <w:szCs w:val="24"/>
-        </w:rPr>
-      </w:pPr>
-      <w:r>
-        <w:rPr>
-          <w:rtl w:val="0"/>
-        </w:rPr>
-      </w:r>
-    </w:p>
-    <w:p>
-      <w:pPr>
         <w:spacing w:after="0" w:line="240" w:lineRule="auto"/>
         <w:rPr>
           <w:rFonts w:ascii="Times New Roman" w:cs="Times New Roman" w:eastAsia="Times New Roman" w:hAnsi="Times New Roman"/>
@@ -532,287 +502,115 @@
     </w:p>
     <w:p>
       <w:pPr>
-        <w:spacing w:after="0" w:line="240" w:lineRule="auto"/>
-        <w:ind w:left="-709" w:firstLine="0"/>
-        <w:jc w:val="both"/>
-        <w:rPr>
-          <w:rFonts w:ascii="Times New Roman" w:cs="Times New Roman" w:eastAsia="Times New Roman" w:hAnsi="Times New Roman"/>
-          <w:sz w:val="24"/>
-          <w:szCs w:val="24"/>
-        </w:rPr>
-      </w:pPr>
-      <w:r>
-        <w:rPr>
-          <w:rFonts w:ascii="Times New Roman" w:cs="Times New Roman" w:eastAsia="Times New Roman" w:hAnsi="Times New Roman"/>
+        <w:spacing w:line="276" w:lineRule="auto"/>
+        <w:rPr>
           <w:b w:val="1"/>
-          <w:sz w:val="24"/>
-          <w:szCs w:val="24"/>
-          <w:rtl w:val="0"/>
-        </w:rPr>
-        <w:t xml:space="preserve">Проект:</w:t>
-      </w:r>
-      <w:r>
-        <w:rPr>
-          <w:rFonts w:ascii="Times New Roman" w:cs="Times New Roman" w:eastAsia="Times New Roman" w:hAnsi="Times New Roman"/>
-          <w:sz w:val="24"/>
-          <w:szCs w:val="24"/>
+          <w:sz w:val="28"/>
+          <w:szCs w:val="28"/>
+        </w:rPr>
+      </w:pPr>
+      <w:r>
+        <w:rPr>
+          <w:b w:val="1"/>
+          <w:sz w:val="28"/>
+          <w:szCs w:val="28"/>
+          <w:rtl w:val="0"/>
+        </w:rPr>
+        <w:t xml:space="preserve">UseCase - диаграмма </w:t>
+      </w:r>
+    </w:p>
+    <w:p>
+      <w:pPr>
+        <w:spacing w:line="276" w:lineRule="auto"/>
+        <w:rPr>
+          <w:sz w:val="28"/>
+          <w:szCs w:val="28"/>
+        </w:rPr>
+      </w:pPr>
+      <w:r>
+        <w:rPr>
+          <w:sz w:val="28"/>
+          <w:szCs w:val="28"/>
+          <w:rtl w:val="0"/>
+        </w:rPr>
+        <w:t xml:space="preserve">При входе на сайт, клиент должен зарегистрироваться. При регистрации его данные заносятся в базу данных, чтобы в следующий раз он не заботился об их вводе. </w:t>
+      </w:r>
+    </w:p>
+    <w:p>
+      <w:pPr>
+        <w:spacing w:line="276" w:lineRule="auto"/>
+        <w:rPr>
+          <w:sz w:val="28"/>
+          <w:szCs w:val="28"/>
+        </w:rPr>
+      </w:pPr>
+      <w:r>
+        <w:rPr>
+          <w:sz w:val="28"/>
+          <w:szCs w:val="28"/>
+          <w:rtl w:val="0"/>
+        </w:rPr>
+        <w:t xml:space="preserve">Далее каждый пользователь может организовать новый конкурс, участвовать в конкурсе или оценивать работы других пользователей.</w:t>
+      </w:r>
+    </w:p>
+    <w:p>
+      <w:pPr>
+        <w:spacing w:line="276" w:lineRule="auto"/>
+        <w:jc w:val="center"/>
+        <w:rPr>
+          <w:sz w:val="28"/>
+          <w:szCs w:val="28"/>
+        </w:rPr>
+      </w:pPr>
+      <w:r>
+        <w:rPr>
+          <w:rFonts w:ascii="Times" w:cs="Times" w:eastAsia="Times" w:hAnsi="Times"/>
+          <w:b w:val="1"/>
+          <w:sz w:val="28"/>
+          <w:szCs w:val="28"/>
+          <w:rtl w:val="0"/>
+        </w:rPr>
+        <w:t xml:space="preserve">Use Case диаграмма</w:t>
+      </w:r>
+      <w:r>
+        <w:rPr>
+          <w:rFonts w:ascii="Times" w:cs="Times" w:eastAsia="Times" w:hAnsi="Times"/>
+          <w:sz w:val="28"/>
+          <w:szCs w:val="28"/>
           <w:rtl w:val="0"/>
         </w:rPr>
         <w:t xml:space="preserve"> </w:t>
       </w:r>
       <w:r>
         <w:rPr>
-          <w:rFonts w:ascii="Times New Roman" w:cs="Times New Roman" w:eastAsia="Times New Roman" w:hAnsi="Times New Roman"/>
-          <w:sz w:val="24"/>
-          <w:szCs w:val="24"/>
-          <w:highlight w:val="white"/>
-          <w:rtl w:val="0"/>
-        </w:rPr>
-        <w:t xml:space="preserve">Сайт конкурса работ</w:t>
-      </w:r>
-      <w:r>
-        <w:rPr>
-          <w:rtl w:val="0"/>
-        </w:rPr>
-      </w:r>
-    </w:p>
-    <w:p>
-      <w:pPr>
-        <w:spacing w:after="0" w:line="240" w:lineRule="auto"/>
-        <w:ind w:left="-709" w:firstLine="0"/>
-        <w:jc w:val="both"/>
-        <w:rPr>
-          <w:rFonts w:ascii="Times New Roman" w:cs="Times New Roman" w:eastAsia="Times New Roman" w:hAnsi="Times New Roman"/>
-          <w:sz w:val="24"/>
-          <w:szCs w:val="24"/>
-        </w:rPr>
-      </w:pPr>
-      <w:r>
-        <w:rPr>
-          <w:rtl w:val="0"/>
-        </w:rPr>
-      </w:r>
-    </w:p>
-    <w:p>
-      <w:pPr>
-        <w:spacing w:after="0" w:line="240" w:lineRule="auto"/>
-        <w:ind w:left="-709" w:firstLine="0"/>
-        <w:jc w:val="both"/>
-        <w:rPr>
-          <w:rFonts w:ascii="Times New Roman" w:cs="Times New Roman" w:eastAsia="Times New Roman" w:hAnsi="Times New Roman"/>
-          <w:b w:val="1"/>
-          <w:sz w:val="24"/>
-          <w:szCs w:val="24"/>
-        </w:rPr>
-      </w:pPr>
-      <w:r>
-        <w:rPr>
-          <w:rFonts w:ascii="Times New Roman" w:cs="Times New Roman" w:eastAsia="Times New Roman" w:hAnsi="Times New Roman"/>
-          <w:b w:val="1"/>
-          <w:sz w:val="24"/>
-          <w:szCs w:val="24"/>
-          <w:rtl w:val="0"/>
-        </w:rPr>
-        <w:t xml:space="preserve">Цель работы:</w:t>
-      </w:r>
-    </w:p>
-    <w:p>
-      <w:pPr>
-        <w:spacing w:after="0" w:line="240" w:lineRule="auto"/>
-        <w:ind w:left="-709" w:firstLine="0"/>
-        <w:rPr/>
-      </w:pPr>
-      <w:r>
-        <w:rPr>
-          <w:rtl w:val="0"/>
-        </w:rPr>
-        <w:t xml:space="preserve">1. Определить структуру программы и состав функциональных задач. </w:t>
-      </w:r>
-    </w:p>
-    <w:p>
-      <w:pPr>
-        <w:spacing w:after="0" w:line="240" w:lineRule="auto"/>
-        <w:ind w:left="-709" w:firstLine="0"/>
-        <w:rPr>
-          <w:rFonts w:ascii="Times New Roman" w:cs="Times New Roman" w:eastAsia="Times New Roman" w:hAnsi="Times New Roman"/>
-          <w:b w:val="1"/>
-          <w:sz w:val="24"/>
-          <w:szCs w:val="24"/>
-        </w:rPr>
-      </w:pPr>
-      <w:r>
-        <w:rPr>
-          <w:rtl w:val="0"/>
-        </w:rPr>
-        <w:t xml:space="preserve">2. Разработать Модель классов и модель прецедентов для графического описания функциональных требований к программе.</w:t>
-      </w:r>
-      <w:r>
-        <w:rPr>
-          <w:rtl w:val="0"/>
-        </w:rPr>
-      </w:r>
-    </w:p>
-    <w:p>
-      <w:pPr>
-        <w:spacing w:after="0" w:line="240" w:lineRule="auto"/>
-        <w:ind w:left="-709" w:firstLine="0"/>
-        <w:jc w:val="both"/>
-        <w:rPr>
-          <w:rFonts w:ascii="Times New Roman" w:cs="Times New Roman" w:eastAsia="Times New Roman" w:hAnsi="Times New Roman"/>
-          <w:sz w:val="24"/>
-          <w:szCs w:val="24"/>
-        </w:rPr>
-      </w:pPr>
-      <w:r>
-        <w:rPr>
-          <w:rFonts w:ascii="Times New Roman" w:cs="Times New Roman" w:eastAsia="Times New Roman" w:hAnsi="Times New Roman"/>
-          <w:b w:val="1"/>
-          <w:sz w:val="24"/>
-          <w:szCs w:val="24"/>
-          <w:rtl w:val="0"/>
-        </w:rPr>
-        <w:t xml:space="preserve">Средства:</w:t>
-      </w:r>
-      <w:r>
-        <w:rPr>
-          <w:rFonts w:ascii="Times New Roman" w:cs="Times New Roman" w:eastAsia="Times New Roman" w:hAnsi="Times New Roman"/>
-          <w:sz w:val="24"/>
-          <w:szCs w:val="24"/>
-          <w:rtl w:val="0"/>
-        </w:rPr>
-        <w:t xml:space="preserve"> draw.io</w:t>
-      </w:r>
-    </w:p>
-    <w:p>
-      <w:pPr>
-        <w:spacing w:after="0" w:line="240" w:lineRule="auto"/>
-        <w:ind w:left="-709" w:firstLine="0"/>
-        <w:rPr>
-          <w:rFonts w:ascii="Times New Roman" w:cs="Times New Roman" w:eastAsia="Times New Roman" w:hAnsi="Times New Roman"/>
-          <w:sz w:val="24"/>
-          <w:szCs w:val="24"/>
-        </w:rPr>
-      </w:pPr>
-      <w:r>
-        <w:rPr>
-          <w:rFonts w:ascii="Times New Roman" w:cs="Times New Roman" w:eastAsia="Times New Roman" w:hAnsi="Times New Roman"/>
-          <w:sz w:val="24"/>
-          <w:szCs w:val="24"/>
-          <w:rtl w:val="0"/>
-        </w:rPr>
-        <w:br w:type="textWrapping"/>
-      </w:r>
-      <w:r>
-        <w:rPr>
-          <w:rFonts w:ascii="Times New Roman" w:cs="Times New Roman" w:eastAsia="Times New Roman" w:hAnsi="Times New Roman"/>
-          <w:b w:val="1"/>
-          <w:sz w:val="24"/>
-          <w:szCs w:val="24"/>
-          <w:rtl w:val="0"/>
-        </w:rPr>
-        <w:t xml:space="preserve">Пользователь</w:t>
-      </w:r>
-      <w:r>
-        <w:rPr>
-          <w:rFonts w:ascii="Times New Roman" w:cs="Times New Roman" w:eastAsia="Times New Roman" w:hAnsi="Times New Roman"/>
-          <w:sz w:val="24"/>
-          <w:szCs w:val="24"/>
-          <w:rtl w:val="0"/>
-        </w:rPr>
-        <w:t xml:space="preserve"> может просматривать посты других пользователей, зарегистрировавшийся пользователь может сам писать посты и комментировать чужие.</w:t>
-      </w:r>
-    </w:p>
-    <w:p>
-      <w:pPr>
-        <w:spacing w:after="0" w:line="240" w:lineRule="auto"/>
-        <w:ind w:left="-709" w:firstLine="0"/>
-        <w:rPr>
-          <w:rFonts w:ascii="Times New Roman" w:cs="Times New Roman" w:eastAsia="Times New Roman" w:hAnsi="Times New Roman"/>
-          <w:sz w:val="24"/>
-          <w:szCs w:val="24"/>
-        </w:rPr>
-      </w:pPr>
-      <w:r>
-        <w:rPr>
-          <w:rtl w:val="0"/>
-        </w:rPr>
-      </w:r>
-    </w:p>
-    <w:p>
-      <w:pPr>
-        <w:spacing w:after="0" w:line="240" w:lineRule="auto"/>
-        <w:ind w:left="-709" w:firstLine="0"/>
-        <w:rPr>
-          <w:rFonts w:ascii="Times New Roman" w:cs="Times New Roman" w:eastAsia="Times New Roman" w:hAnsi="Times New Roman"/>
-          <w:sz w:val="24"/>
-          <w:szCs w:val="24"/>
-        </w:rPr>
-      </w:pPr>
-      <w:r>
-        <w:rPr>
-          <w:rFonts w:ascii="Times New Roman" w:cs="Times New Roman" w:eastAsia="Times New Roman" w:hAnsi="Times New Roman"/>
-          <w:b w:val="1"/>
-          <w:sz w:val="24"/>
-          <w:szCs w:val="24"/>
-          <w:rtl w:val="0"/>
-        </w:rPr>
-        <w:t xml:space="preserve">Редактор</w:t>
-      </w:r>
-      <w:r>
-        <w:rPr>
-          <w:rFonts w:ascii="Times New Roman" w:cs="Times New Roman" w:eastAsia="Times New Roman" w:hAnsi="Times New Roman"/>
-          <w:sz w:val="24"/>
-          <w:szCs w:val="24"/>
-          <w:rtl w:val="0"/>
-        </w:rPr>
-        <w:t xml:space="preserve"> сайта может изменять содержание постов всех пользователей, убирать посты с публикации и отправлять на доработку.</w:t>
-        <w:br w:type="textWrapping"/>
-        <w:br w:type="textWrapping"/>
-      </w:r>
-      <w:r>
-        <w:rPr>
-          <w:rFonts w:ascii="Times New Roman" w:cs="Times New Roman" w:eastAsia="Times New Roman" w:hAnsi="Times New Roman"/>
-          <w:b w:val="1"/>
-          <w:sz w:val="24"/>
-          <w:szCs w:val="24"/>
-          <w:rtl w:val="0"/>
-        </w:rPr>
-        <w:t xml:space="preserve">Администратор</w:t>
-      </w:r>
-      <w:r>
-        <w:rPr>
-          <w:rFonts w:ascii="Times New Roman" w:cs="Times New Roman" w:eastAsia="Times New Roman" w:hAnsi="Times New Roman"/>
-          <w:sz w:val="24"/>
-          <w:szCs w:val="24"/>
-          <w:rtl w:val="0"/>
-        </w:rPr>
-        <w:t xml:space="preserve"> сайта может запрещать пользователям публиковать, комментировать или просматривать поста, может удалять любые посты, а также назначать новых редакторов.</w:t>
-      </w:r>
-    </w:p>
-    <w:p>
-      <w:pPr>
-        <w:spacing w:after="0" w:line="240" w:lineRule="auto"/>
-        <w:ind w:left="-709" w:firstLine="0"/>
-        <w:rPr>
-          <w:rFonts w:ascii="Times New Roman" w:cs="Times New Roman" w:eastAsia="Times New Roman" w:hAnsi="Times New Roman"/>
-          <w:sz w:val="24"/>
-          <w:szCs w:val="24"/>
-        </w:rPr>
-      </w:pPr>
-      <w:bookmarkStart w:colFirst="0" w:colLast="0" w:name="_gjdgxs" w:id="0"/>
-      <w:bookmarkEnd w:id="0"/>
-      <w:r>
-        <w:rPr/>
+          <w:rtl w:val="0"/>
+        </w:rPr>
+      </w:r>
+    </w:p>
+    <w:p>
+      <w:pPr>
+        <w:spacing w:line="276" w:lineRule="auto"/>
+        <w:jc w:val="center"/>
+        <w:rPr>
+          <w:sz w:val="28"/>
+          <w:szCs w:val="28"/>
+        </w:rPr>
+      </w:pPr>
+      <w:r>
+        <w:rPr>
+          <w:sz w:val="28"/>
+          <w:szCs w:val="28"/>
+        </w:rPr>
         <w:drawing>
-          <wp:inline distB="0" distT="0" distL="0" distR="0">
-            <wp:extent cx="5809524" cy="5304763"/>
+          <wp:inline distB="114300" distT="114300" distL="114300" distR="114300">
+            <wp:extent cx="4676775" cy="4962525"/>
             <wp:effectExtent b="0" l="0" r="0" t="0"/>
-            <wp:docPr id="1" name="image1.png"/>
+            <wp:docPr id="1" name="image2.png"/>
             <a:graphic>
               <a:graphicData uri="http://schemas.openxmlformats.org/drawingml/2006/picture">
                 <pic:pic>
                   <pic:nvPicPr>
-                    <pic:cNvPr id="0" name="image1.png"/>
+                    <pic:cNvPr id="0" name="image2.png"/>
                     <pic:cNvPicPr preferRelativeResize="0"/>
                   </pic:nvPicPr>
                   <pic:blipFill>
@@ -825,7 +623,7 @@
                   <pic:spPr>
                     <a:xfrm>
                       <a:off x="0" y="0"/>
-                      <a:ext cx="5809524" cy="5304763"/>
+                      <a:ext cx="4676775" cy="4962525"/>
                     </a:xfrm>
                     <a:prstGeom prst="rect"/>
                     <a:ln/>
@@ -844,11 +642,202 @@
     </w:p>
     <w:p>
       <w:pPr>
+        <w:spacing w:line="276" w:lineRule="auto"/>
+        <w:rPr>
+          <w:rFonts w:ascii="Times" w:cs="Times" w:eastAsia="Times" w:hAnsi="Times"/>
+          <w:sz w:val="28"/>
+          <w:szCs w:val="28"/>
+        </w:rPr>
+      </w:pPr>
+      <w:r>
+        <w:rPr>
+          <w:rtl w:val="0"/>
+        </w:rPr>
+      </w:r>
+    </w:p>
+    <w:p>
+      <w:pPr>
+        <w:spacing w:line="276" w:lineRule="auto"/>
+        <w:rPr>
+          <w:rFonts w:ascii="Times" w:cs="Times" w:eastAsia="Times" w:hAnsi="Times"/>
+          <w:sz w:val="28"/>
+          <w:szCs w:val="28"/>
+        </w:rPr>
+      </w:pPr>
+      <w:r>
+        <w:rPr>
+          <w:rtl w:val="0"/>
+        </w:rPr>
+      </w:r>
+    </w:p>
+    <w:p>
+      <w:pPr>
+        <w:spacing w:line="276" w:lineRule="auto"/>
+        <w:rPr>
+          <w:rFonts w:ascii="Times" w:cs="Times" w:eastAsia="Times" w:hAnsi="Times"/>
+          <w:sz w:val="28"/>
+          <w:szCs w:val="28"/>
+        </w:rPr>
+      </w:pPr>
+      <w:r>
+        <w:rPr>
+          <w:rtl w:val="0"/>
+        </w:rPr>
+      </w:r>
+    </w:p>
+    <w:p>
+      <w:pPr>
+        <w:spacing w:line="276" w:lineRule="auto"/>
+        <w:rPr>
+          <w:rFonts w:ascii="Times" w:cs="Times" w:eastAsia="Times" w:hAnsi="Times"/>
+          <w:sz w:val="28"/>
+          <w:szCs w:val="28"/>
+        </w:rPr>
+      </w:pPr>
+      <w:r>
+        <w:rPr>
+          <w:rtl w:val="0"/>
+        </w:rPr>
+      </w:r>
+    </w:p>
+    <w:p>
+      <w:pPr>
+        <w:spacing w:line="276" w:lineRule="auto"/>
+        <w:rPr>
+          <w:rFonts w:ascii="Times" w:cs="Times" w:eastAsia="Times" w:hAnsi="Times"/>
+          <w:sz w:val="28"/>
+          <w:szCs w:val="28"/>
+        </w:rPr>
+      </w:pPr>
+      <w:r>
+        <w:rPr>
+          <w:rtl w:val="0"/>
+        </w:rPr>
+      </w:r>
+    </w:p>
+    <w:p>
+      <w:pPr>
+        <w:spacing w:line="276" w:lineRule="auto"/>
+        <w:jc w:val="center"/>
+        <w:rPr>
+          <w:b w:val="1"/>
+          <w:sz w:val="28"/>
+          <w:szCs w:val="28"/>
+        </w:rPr>
+      </w:pPr>
+      <w:r>
+        <w:rPr>
+          <w:b w:val="1"/>
+          <w:sz w:val="28"/>
+          <w:szCs w:val="28"/>
+          <w:rtl w:val="0"/>
+        </w:rPr>
+        <w:t xml:space="preserve">ER-диаграмма</w:t>
+      </w:r>
+    </w:p>
+    <w:p>
+      <w:pPr>
+        <w:spacing w:line="276" w:lineRule="auto"/>
+        <w:rPr>
+          <w:sz w:val="28"/>
+          <w:szCs w:val="28"/>
+        </w:rPr>
+      </w:pPr>
+      <w:r>
+        <w:rPr>
+          <w:sz w:val="28"/>
+          <w:szCs w:val="28"/>
+          <w:rtl w:val="0"/>
+        </w:rPr>
+        <w:t xml:space="preserve">Данные каждого пользователя сохраняются в отдельной таблице. В зависимости от того, какое действие будет совершать в данном конкурсе, ему присваивается одна из ролей: организатор, оценщик, участник. Организатор может создать новый конкурс, таблица с которым будет содержать название конкурса, его описания, сроки и условия. Далее в таблице «работы» хранится id самого конкурса, пользователя который подает заявку, сама заявка. Эта заявка оценивается любым пользователем, не участвующим в данном конкурс, информация об оценках хранится в таблице «оценки». По результатам этой таблицы формируется таблица о результатах.</w:t>
+      </w:r>
+    </w:p>
+    <w:p>
+      <w:pPr>
+        <w:spacing w:line="276" w:lineRule="auto"/>
+        <w:jc w:val="center"/>
+        <w:rPr>
+          <w:b w:val="1"/>
+          <w:sz w:val="28"/>
+          <w:szCs w:val="28"/>
+        </w:rPr>
+      </w:pPr>
+      <w:r>
+        <w:rPr>
+          <w:rFonts w:ascii="Times" w:cs="Times" w:eastAsia="Times" w:hAnsi="Times"/>
+          <w:b w:val="1"/>
+          <w:sz w:val="28"/>
+          <w:szCs w:val="28"/>
+          <w:rtl w:val="0"/>
+        </w:rPr>
+        <w:t xml:space="preserve">ER-диаграмма</w:t>
+      </w:r>
+      <w:r>
+        <w:rPr>
+          <w:rtl w:val="0"/>
+        </w:rPr>
+      </w:r>
+    </w:p>
+    <w:p>
+      <w:pPr>
+        <w:spacing w:line="276" w:lineRule="auto"/>
+        <w:rPr>
+          <w:sz w:val="21"/>
+          <w:szCs w:val="21"/>
+        </w:rPr>
+      </w:pPr>
+      <w:r>
+        <w:rPr>
+          <w:sz w:val="28"/>
+          <w:szCs w:val="28"/>
+        </w:rPr>
+        <w:drawing>
+          <wp:inline distB="114300" distT="114300" distL="114300" distR="114300">
+            <wp:extent cx="5686425" cy="3086100"/>
+            <wp:effectExtent b="0" l="0" r="0" t="0"/>
+            <wp:docPr id="2" name="image1.png"/>
+            <a:graphic>
+              <a:graphicData uri="http://schemas.openxmlformats.org/drawingml/2006/picture">
+                <pic:pic>
+                  <pic:nvPicPr>
+                    <pic:cNvPr id="0" name="image1.png"/>
+                    <pic:cNvPicPr preferRelativeResize="0"/>
+                  </pic:nvPicPr>
+                  <pic:blipFill>
+                    <a:blip r:embed="rId7"/>
+                    <a:srcRect b="0" l="0" r="0" t="0"/>
+                    <a:stretch>
+                      <a:fillRect/>
+                    </a:stretch>
+                  </pic:blipFill>
+                  <pic:spPr>
+                    <a:xfrm>
+                      <a:off x="0" y="0"/>
+                      <a:ext cx="5686425" cy="3086100"/>
+                    </a:xfrm>
+                    <a:prstGeom prst="rect"/>
+                    <a:ln/>
+                  </pic:spPr>
+                </pic:pic>
+              </a:graphicData>
+            </a:graphic>
+          </wp:inline>
+        </w:drawing>
+      </w:r>
+      <w:r>
+        <w:rPr>
+          <w:rtl w:val="0"/>
+        </w:rPr>
+      </w:r>
+    </w:p>
+    <w:p>
+      <w:pPr>
         <w:spacing w:after="0" w:line="240" w:lineRule="auto"/>
         <w:ind w:left="-709" w:firstLine="0"/>
         <w:jc w:val="both"/>
         <w:rPr>
           <w:rFonts w:ascii="Times New Roman" w:cs="Times New Roman" w:eastAsia="Times New Roman" w:hAnsi="Times New Roman"/>
+          <w:b w:val="1"/>
           <w:sz w:val="24"/>
           <w:szCs w:val="24"/>
         </w:rPr>
@@ -877,7 +866,7 @@
       </w:r>
     </w:p>
     <w:sectPr>
-      <w:footerReference r:id="rId7" w:type="default"/>
+      <w:footerReference r:id="rId8" w:type="default"/>
       <w:pgSz w:h="16838" w:w="11906"/>
       <w:pgMar w:bottom="1134" w:top="1134" w:left="1701" w:right="850" w:header="708" w:footer="708"/>
       <w:pgNumType w:start="1"/>
